--- a/法令ファイル/警察通信指令に関する規則/警察通信指令に関する規則（平成二十一年国家公安委員会規則第九号）.docx
+++ b/法令ファイル/警察通信指令に関する規則/警察通信指令に関する規則（平成二十一年国家公安委員会規則第九号）.docx
@@ -40,69 +40,45 @@
     </w:p>
     <w:p>
       <w:pPr>
-        <w:pStyle w:val="Heading6"/>
+        <w:pStyle w:val="ListBullet"/>
         <w:ind w:left="880"/>
       </w:pPr>
       <w:r>
         <w:t>一</w:t>
-      </w:r>
-    </w:p>
-    <w:p>
-      <w:pPr>
-        <w:ind w:left="880"/>
-      </w:pPr>
-      <w:r>
+        <w:br/>
         <w:t>警察通信指令の任務の重要性を認識するとともに、迅速かつ的確な初動警察活動に資するよう配意すること。</w:t>
       </w:r>
     </w:p>
     <w:p>
       <w:pPr>
-        <w:pStyle w:val="Heading6"/>
+        <w:pStyle w:val="ListBullet"/>
         <w:ind w:left="880"/>
       </w:pPr>
       <w:r>
         <w:t>二</w:t>
-      </w:r>
-    </w:p>
-    <w:p>
-      <w:pPr>
-        <w:ind w:left="880"/>
-      </w:pPr>
-      <w:r>
+        <w:br/>
         <w:t>予断を排除し、常に冷静沈着な状況判断を行うこと。</w:t>
       </w:r>
     </w:p>
     <w:p>
       <w:pPr>
-        <w:pStyle w:val="Heading6"/>
+        <w:pStyle w:val="ListBullet"/>
         <w:ind w:left="880"/>
       </w:pPr>
       <w:r>
         <w:t>三</w:t>
-      </w:r>
-    </w:p>
-    <w:p>
-      <w:pPr>
-        <w:ind w:left="880"/>
-      </w:pPr>
-      <w:r>
+        <w:br/>
         <w:t>協力一致して事案に臨み、組織的な活動を行うこと。</w:t>
       </w:r>
     </w:p>
     <w:p>
       <w:pPr>
-        <w:pStyle w:val="Heading6"/>
+        <w:pStyle w:val="ListBullet"/>
         <w:ind w:left="880"/>
       </w:pPr>
       <w:r>
         <w:t>四</w:t>
-      </w:r>
-    </w:p>
-    <w:p>
-      <w:pPr>
-        <w:ind w:left="880"/>
-      </w:pPr>
-      <w:r>
+        <w:br/>
         <w:t>初動警察活動における警察の各部門間の連携の確保に努めること。</w:t>
       </w:r>
     </w:p>
@@ -121,69 +97,45 @@
     </w:p>
     <w:p>
       <w:pPr>
-        <w:pStyle w:val="Heading6"/>
+        <w:pStyle w:val="ListBullet"/>
         <w:ind w:left="880"/>
       </w:pPr>
       <w:r>
         <w:t>一</w:t>
-      </w:r>
-    </w:p>
-    <w:p>
-      <w:pPr>
-        <w:ind w:left="880"/>
-      </w:pPr>
-      <w:r>
+        <w:br/>
         <w:t>一一〇番通報その他の緊急通報を受理すること。</w:t>
       </w:r>
     </w:p>
     <w:p>
       <w:pPr>
-        <w:pStyle w:val="Heading6"/>
+        <w:pStyle w:val="ListBullet"/>
         <w:ind w:left="880"/>
       </w:pPr>
       <w:r>
         <w:t>二</w:t>
-      </w:r>
-    </w:p>
-    <w:p>
-      <w:pPr>
-        <w:ind w:left="880"/>
-      </w:pPr>
-      <w:r>
+        <w:br/>
         <w:t>事件、事故その他の警察事象に対する初動的な措置に必要な画像その他の情報を集約すること。</w:t>
       </w:r>
     </w:p>
     <w:p>
       <w:pPr>
-        <w:pStyle w:val="Heading6"/>
+        <w:pStyle w:val="ListBullet"/>
         <w:ind w:left="880"/>
       </w:pPr>
       <w:r>
         <w:t>三</w:t>
-      </w:r>
-    </w:p>
-    <w:p>
-      <w:pPr>
-        <w:ind w:left="880"/>
-      </w:pPr>
-      <w:r>
+        <w:br/>
         <w:t>指令、手配、通報等（以下「指令等」という。）を行うこと。</w:t>
       </w:r>
     </w:p>
     <w:p>
       <w:pPr>
-        <w:pStyle w:val="Heading6"/>
+        <w:pStyle w:val="ListBullet"/>
         <w:ind w:left="880"/>
       </w:pPr>
       <w:r>
         <w:t>四</w:t>
-      </w:r>
-    </w:p>
-    <w:p>
-      <w:pPr>
-        <w:ind w:left="880"/>
-      </w:pPr>
-      <w:r>
+        <w:br/>
         <w:t>無線通話の統制を行うこと。</w:t>
       </w:r>
     </w:p>
@@ -219,69 +171,45 @@
     </w:p>
     <w:p>
       <w:pPr>
-        <w:pStyle w:val="Heading6"/>
+        <w:pStyle w:val="ListBullet"/>
         <w:ind w:left="880"/>
       </w:pPr>
       <w:r>
         <w:t>一</w:t>
-      </w:r>
-    </w:p>
-    <w:p>
-      <w:pPr>
-        <w:ind w:left="880"/>
-      </w:pPr>
-      <w:r>
+        <w:br/>
         <w:t>警察署に通報される緊急通報を受理すること。</w:t>
       </w:r>
     </w:p>
     <w:p>
       <w:pPr>
-        <w:pStyle w:val="Heading6"/>
+        <w:pStyle w:val="ListBullet"/>
         <w:ind w:left="880"/>
       </w:pPr>
       <w:r>
         <w:t>二</w:t>
-      </w:r>
-    </w:p>
-    <w:p>
-      <w:pPr>
-        <w:ind w:left="880"/>
-      </w:pPr>
-      <w:r>
+        <w:br/>
         <w:t>事件、事故その他の警察事象に対する初動的な措置に必要な画像その他の情報を集約すること。</w:t>
       </w:r>
     </w:p>
     <w:p>
       <w:pPr>
-        <w:pStyle w:val="Heading6"/>
+        <w:pStyle w:val="ListBullet"/>
         <w:ind w:left="880"/>
       </w:pPr>
       <w:r>
         <w:t>三</w:t>
-      </w:r>
-    </w:p>
-    <w:p>
-      <w:pPr>
-        <w:ind w:left="880"/>
-      </w:pPr>
-      <w:r>
+        <w:br/>
         <w:t>指令等を行うこと。</w:t>
       </w:r>
     </w:p>
     <w:p>
       <w:pPr>
-        <w:pStyle w:val="Heading6"/>
+        <w:pStyle w:val="ListBullet"/>
         <w:ind w:left="880"/>
       </w:pPr>
       <w:r>
         <w:t>四</w:t>
-      </w:r>
-    </w:p>
-    <w:p>
-      <w:pPr>
-        <w:ind w:left="880"/>
-      </w:pPr>
-      <w:r>
+        <w:br/>
         <w:t>署活系の無線通話の統制を行うこと。</w:t>
       </w:r>
     </w:p>
@@ -360,6 +288,8 @@
     <w:p>
       <w:r>
         <w:t>警察本部長及び警察署長は、警察通信指令の専門性にかんがみ、警察通信指令についての適性を有すると認められる者を警察通信指令に従事させるよう配意するとともに、警察通信指令に従事する者に対し、職務遂行に必要な専門的な知識及び技能に関する指導教養を行うものとする。</w:t>
+        <w:br/>
+        <w:t>この場合において、警察本部長及び警察署長は、職員の警察通信指令に係る技能及びこれに関する知識について、検定その他の方法により、効果的な把握に努めるものとする。</w:t>
       </w:r>
     </w:p>
     <w:p>
@@ -460,7 +390,7 @@
     </w:pPr>
     <w:r>
       <w:tab/>
-      <w:t>WeGov v0.1 - FTS141</w:t>
+      <w:t>WeGov v0.2 - FTS141</w:t>
     </w:r>
   </w:p>
 </w:ftr>
